--- a/ReadMe.docx
+++ b/ReadMe.docx
@@ -3,8 +3,6 @@
 <w:document xmlns:wpc="http://schemas.microsoft.com/office/word/2010/wordprocessingCanvas" xmlns:mc="http://schemas.openxmlformats.org/markup-compatibility/2006" xmlns:o="urn:schemas-microsoft-com:office:office" xmlns:r="http://schemas.openxmlformats.org/officeDocument/2006/relationships" xmlns:m="http://schemas.openxmlformats.org/officeDocument/2006/math" xmlns:v="urn:schemas-microsoft-com:vml" xmlns:wp14="http://schemas.microsoft.com/office/word/2010/wordprocessingDrawing" xmlns:wp="http://schemas.openxmlformats.org/drawingml/2006/wordprocessingDrawing" xmlns:w10="urn:schemas-microsoft-com:office:word" xmlns:w="http://schemas.openxmlformats.org/wordprocessingml/2006/main" xmlns:w14="http://schemas.microsoft.com/office/word/2010/wordml" xmlns:w15="http://schemas.microsoft.com/office/word/2012/wordml" xmlns:wpg="http://schemas.microsoft.com/office/word/2010/wordprocessingGroup" xmlns:wpi="http://schemas.microsoft.com/office/word/2010/wordprocessingInk" xmlns:wne="http://schemas.microsoft.com/office/word/2006/wordml" xmlns:wps="http://schemas.microsoft.com/office/word/2010/wordprocessingShape" mc:Ignorable="w14 w15 wp14">
   <w:body>
     <w:p>
-      <w:bookmarkStart w:id="0" w:name="_GoBack"/>
-      <w:bookmarkEnd w:id="0"/>
       <w:r>
         <w:rPr>
           <w:b/>
@@ -110,13 +108,8 @@
           <w:numId w:val="1"/>
         </w:numPr>
       </w:pPr>
-      <w:proofErr w:type="spellStart"/>
-      <w:r>
-        <w:t>Gradle</w:t>
-      </w:r>
-      <w:proofErr w:type="spellEnd"/>
-      <w:r>
-        <w:t xml:space="preserve"> 1.12</w:t>
+      <w:r>
+        <w:t>Gradle 1.12</w:t>
       </w:r>
     </w:p>
     <w:p>
@@ -179,11 +172,9 @@
       <w:r>
         <w:t>Update the application log file path variable “</w:t>
       </w:r>
-      <w:proofErr w:type="spellStart"/>
       <w:r>
         <w:t>logPath</w:t>
       </w:r>
-      <w:proofErr w:type="spellEnd"/>
       <w:r>
         <w:t xml:space="preserve">” in the below file </w:t>
       </w:r>
@@ -192,24 +183,11 @@
       <w:pPr>
         <w:pStyle w:val="ListParagraph"/>
       </w:pPr>
-      <w:proofErr w:type="spellStart"/>
       <w:r>
         <w:t>T</w:t>
       </w:r>
       <w:r>
-        <w:t>icketingSystem</w:t>
-      </w:r>
-      <w:proofErr w:type="spellEnd"/>
-      <w:r>
-        <w:t>\</w:t>
-      </w:r>
-      <w:proofErr w:type="spellStart"/>
-      <w:r>
-        <w:t>src</w:t>
-      </w:r>
-      <w:proofErr w:type="spellEnd"/>
-      <w:r>
-        <w:t>\main\resources\TicketingService-log4j2.xml</w:t>
+        <w:t>icketingSystem\src\main\resources\TicketingService-log4j2.xml</w:t>
       </w:r>
     </w:p>
     <w:p>
@@ -240,19 +218,9 @@
       <w:pPr>
         <w:pStyle w:val="ListParagraph"/>
       </w:pPr>
-      <w:proofErr w:type="spellStart"/>
-      <w:r>
-        <w:t>Gradle</w:t>
-      </w:r>
-      <w:proofErr w:type="spellEnd"/>
-      <w:r>
-        <w:t xml:space="preserve"> </w:t>
-      </w:r>
-      <w:proofErr w:type="spellStart"/>
-      <w:r>
-        <w:t>jettyRunWar</w:t>
-      </w:r>
-      <w:proofErr w:type="spellEnd"/>
+      <w:r>
+        <w:t>Gradle jettyRunWar</w:t>
+      </w:r>
     </w:p>
     <w:p>
       <w:pPr>
@@ -318,15 +286,7 @@
         </w:numPr>
       </w:pPr>
       <w:r>
-        <w:t xml:space="preserve">Should have downloaded the dependencies and executed the </w:t>
-      </w:r>
-      <w:proofErr w:type="spellStart"/>
-      <w:r>
-        <w:t>junit</w:t>
-      </w:r>
-      <w:proofErr w:type="spellEnd"/>
-      <w:r>
-        <w:t xml:space="preserve"> tests cases, generated war file, deployed and started jetty server with the APP running as given below in the screen shot.</w:t>
+        <w:t>Should have downloaded the dependencies and executed the junit tests cases, generated war file, deployed and started jetty server with the APP running as given below in the screen shot.</w:t>
       </w:r>
     </w:p>
     <w:p>
@@ -498,6 +458,50 @@
         <w:t>API 2 – to find and hold Seats based on the availability and the level parameters</w:t>
       </w:r>
     </w:p>
+    <w:bookmarkStart w:id="0" w:name="_GoBack"/>
+    <w:bookmarkEnd w:id="0"/>
+    <w:p>
+      <w:pPr>
+        <w:pStyle w:val="ListParagraph"/>
+      </w:pPr>
+      <w:r>
+        <w:fldChar w:fldCharType="begin"/>
+      </w:r>
+      <w:r>
+        <w:instrText xml:space="preserve"> HYPERLINK "</w:instrText>
+      </w:r>
+      <w:r>
+        <w:instrText>http://localhost:8080/ticketingSystem/rest/ticketing/findAndHoldSeats?numSeats=2&amp;customerEmail=spatri@gmail.com&amp;minLevel=2&amp;maxLevel=2</w:instrText>
+      </w:r>
+      <w:r>
+        <w:instrText xml:space="preserve">" </w:instrText>
+      </w:r>
+      <w:r>
+        <w:fldChar w:fldCharType="separate"/>
+      </w:r>
+      <w:r>
+        <w:rPr>
+          <w:rStyle w:val="Hyperlink"/>
+        </w:rPr>
+        <w:t>http://localhost:8080/ticketingSystem/rest/ticketing/findAndHoldSeats?numSeats=2&amp;customerEmail=spatri@gmail.com&amp;minLevel=2&amp;maxLevel=2</w:t>
+      </w:r>
+      <w:r>
+        <w:fldChar w:fldCharType="end"/>
+      </w:r>
+    </w:p>
+    <w:p>
+      <w:pPr>
+        <w:pStyle w:val="ListParagraph"/>
+      </w:pPr>
+    </w:p>
+    <w:p>
+      <w:pPr>
+        <w:pStyle w:val="ListParagraph"/>
+      </w:pPr>
+      <w:r>
+        <w:t>API 3 – to reserve the tickets which are already hold.</w:t>
+      </w:r>
+    </w:p>
     <w:p>
       <w:pPr>
         <w:pStyle w:val="ListParagraph"/>
@@ -507,33 +511,7 @@
           <w:rPr>
             <w:rStyle w:val="Hyperlink"/>
           </w:rPr>
-          <w:t>http://localhost:8080/ticketingSystem/rest/ticketing/findAndHoldSeats?numSeats=2&amp;customerEmail=pchandanam@gmail.com&amp;minLevel=2&amp;maxLevel=2</w:t>
-        </w:r>
-      </w:hyperlink>
-    </w:p>
-    <w:p>
-      <w:pPr>
-        <w:pStyle w:val="ListParagraph"/>
-      </w:pPr>
-    </w:p>
-    <w:p>
-      <w:pPr>
-        <w:pStyle w:val="ListParagraph"/>
-      </w:pPr>
-      <w:r>
-        <w:t>API 3 – to reserve the tickets which are already hold.</w:t>
-      </w:r>
-    </w:p>
-    <w:p>
-      <w:pPr>
-        <w:pStyle w:val="ListParagraph"/>
-      </w:pPr>
-      <w:hyperlink r:id="rId12" w:history="1">
-        <w:r>
-          <w:rPr>
-            <w:rStyle w:val="Hyperlink"/>
-          </w:rPr>
-          <w:t>http://localhost:8080/ticketingSystem/rest/ticketing/reserveSeats?seatHoldId=1636145645&amp;customerEmail=pchandanam@gmail.com</w:t>
+          <w:t>http://localhost:8080/ticketingSystem/rest/ticketing/reserveSeats?seatHoldId=1636145645&amp;customerEmail=spatri@gmail.com</w:t>
         </w:r>
       </w:hyperlink>
     </w:p>
@@ -566,7 +544,7 @@
                     <pic:cNvPicPr/>
                   </pic:nvPicPr>
                   <pic:blipFill>
-                    <a:blip r:embed="rId13"/>
+                    <a:blip r:embed="rId12"/>
                     <a:stretch>
                       <a:fillRect/>
                     </a:stretch>
@@ -632,7 +610,7 @@
                     <pic:cNvPicPr/>
                   </pic:nvPicPr>
                   <pic:blipFill>
-                    <a:blip r:embed="rId14"/>
+                    <a:blip r:embed="rId13"/>
                     <a:stretch>
                       <a:fillRect/>
                     </a:stretch>
@@ -654,7 +632,7 @@
       </w:r>
     </w:p>
     <w:sectPr>
-      <w:headerReference w:type="default" r:id="rId15"/>
+      <w:headerReference w:type="default" r:id="rId14"/>
       <w:pgSz w:w="12240" w:h="15840"/>
       <w:pgMar w:top="1440" w:right="1440" w:bottom="1440" w:left="1440" w:header="720" w:footer="720" w:gutter="0"/>
       <w:cols w:space="720"/>

--- a/ReadMe.docx
+++ b/ReadMe.docx
@@ -148,6 +148,21 @@
       <w:pPr>
         <w:pStyle w:val="ListParagraph"/>
       </w:pPr>
+      <w:hyperlink r:id="rId7" w:history="1">
+        <w:r>
+          <w:rPr>
+            <w:rStyle w:val="Hyperlink"/>
+          </w:rPr>
+          <w:t>https://github.com/spatri0518/TicketingSystem</w:t>
+        </w:r>
+      </w:hyperlink>
+    </w:p>
+    <w:p>
+      <w:pPr>
+        <w:pStyle w:val="ListParagraph"/>
+      </w:pPr>
+      <w:bookmarkStart w:id="0" w:name="_GoBack"/>
+      <w:bookmarkEnd w:id="0"/>
     </w:p>
     <w:p>
       <w:pPr>
@@ -172,9 +187,11 @@
       <w:r>
         <w:t>Update the application log file path variable “</w:t>
       </w:r>
+      <w:proofErr w:type="spellStart"/>
       <w:r>
         <w:t>logPath</w:t>
       </w:r>
+      <w:proofErr w:type="spellEnd"/>
       <w:r>
         <w:t xml:space="preserve">” in the below file </w:t>
       </w:r>
@@ -183,11 +200,24 @@
       <w:pPr>
         <w:pStyle w:val="ListParagraph"/>
       </w:pPr>
+      <w:proofErr w:type="spellStart"/>
       <w:r>
         <w:t>T</w:t>
       </w:r>
       <w:r>
-        <w:t>icketingSystem\src\main\resources\TicketingService-log4j2.xml</w:t>
+        <w:t>icketingSystem</w:t>
+      </w:r>
+      <w:proofErr w:type="spellEnd"/>
+      <w:r>
+        <w:t>\</w:t>
+      </w:r>
+      <w:proofErr w:type="spellStart"/>
+      <w:r>
+        <w:t>src</w:t>
+      </w:r>
+      <w:proofErr w:type="spellEnd"/>
+      <w:r>
+        <w:t>\main\resources\TicketingService-log4j2.xml</w:t>
       </w:r>
     </w:p>
     <w:p>
@@ -219,8 +249,13 @@
         <w:pStyle w:val="ListParagraph"/>
       </w:pPr>
       <w:r>
-        <w:t>Gradle jettyRunWar</w:t>
-      </w:r>
+        <w:t xml:space="preserve">Gradle </w:t>
+      </w:r>
+      <w:proofErr w:type="spellStart"/>
+      <w:r>
+        <w:t>jettyRunWar</w:t>
+      </w:r>
+      <w:proofErr w:type="spellEnd"/>
     </w:p>
     <w:p>
       <w:pPr>
@@ -251,7 +286,7 @@
                     <pic:cNvPicPr/>
                   </pic:nvPicPr>
                   <pic:blipFill>
-                    <a:blip r:embed="rId7"/>
+                    <a:blip r:embed="rId8"/>
                     <a:stretch>
                       <a:fillRect/>
                     </a:stretch>
@@ -286,7 +321,15 @@
         </w:numPr>
       </w:pPr>
       <w:r>
-        <w:t>Should have downloaded the dependencies and executed the junit tests cases, generated war file, deployed and started jetty server with the APP running as given below in the screen shot.</w:t>
+        <w:t xml:space="preserve">Should have downloaded the dependencies and executed the </w:t>
+      </w:r>
+      <w:proofErr w:type="spellStart"/>
+      <w:r>
+        <w:t>junit</w:t>
+      </w:r>
+      <w:proofErr w:type="spellEnd"/>
+      <w:r>
+        <w:t xml:space="preserve"> tests cases, generated war file, deployed and started jetty server with the APP running as given below in the screen shot.</w:t>
       </w:r>
     </w:p>
     <w:p>
@@ -313,7 +356,7 @@
                     <pic:cNvPicPr/>
                   </pic:nvPicPr>
                   <pic:blipFill>
-                    <a:blip r:embed="rId8"/>
+                    <a:blip r:embed="rId9"/>
                     <a:stretch>
                       <a:fillRect/>
                     </a:stretch>
@@ -344,7 +387,6 @@
         <w:ind w:left="720"/>
       </w:pPr>
       <w:r>
-        <w:lastRenderedPageBreak/>
         <w:t>Also pls. note that the test cases status can be found in the below location %PROJECT_FOLDER%/</w:t>
       </w:r>
       <w:r>
@@ -378,7 +420,7 @@
                     <pic:cNvPicPr/>
                   </pic:nvPicPr>
                   <pic:blipFill>
-                    <a:blip r:embed="rId9"/>
+                    <a:blip r:embed="rId10"/>
                     <a:stretch>
                       <a:fillRect/>
                     </a:stretch>
@@ -436,7 +478,7 @@
       <w:pPr>
         <w:pStyle w:val="ListParagraph"/>
       </w:pPr>
-      <w:hyperlink r:id="rId10" w:history="1">
+      <w:hyperlink r:id="rId11" w:history="1">
         <w:r>
           <w:rPr>
             <w:rStyle w:val="Hyperlink"/>
@@ -458,36 +500,18 @@
         <w:t>API 2 – to find and hold Seats based on the availability and the level parameters</w:t>
       </w:r>
     </w:p>
-    <w:bookmarkStart w:id="0" w:name="_GoBack"/>
-    <w:bookmarkEnd w:id="0"/>
-    <w:p>
-      <w:pPr>
-        <w:pStyle w:val="ListParagraph"/>
-      </w:pPr>
-      <w:r>
-        <w:fldChar w:fldCharType="begin"/>
-      </w:r>
-      <w:r>
-        <w:instrText xml:space="preserve"> HYPERLINK "</w:instrText>
-      </w:r>
-      <w:r>
-        <w:instrText>http://localhost:8080/ticketingSystem/rest/ticketing/findAndHoldSeats?numSeats=2&amp;customerEmail=spatri@gmail.com&amp;minLevel=2&amp;maxLevel=2</w:instrText>
-      </w:r>
-      <w:r>
-        <w:instrText xml:space="preserve">" </w:instrText>
-      </w:r>
-      <w:r>
-        <w:fldChar w:fldCharType="separate"/>
-      </w:r>
-      <w:r>
-        <w:rPr>
-          <w:rStyle w:val="Hyperlink"/>
-        </w:rPr>
-        <w:t>http://localhost:8080/ticketingSystem/rest/ticketing/findAndHoldSeats?numSeats=2&amp;customerEmail=spatri@gmail.com&amp;minLevel=2&amp;maxLevel=2</w:t>
-      </w:r>
-      <w:r>
-        <w:fldChar w:fldCharType="end"/>
-      </w:r>
+    <w:p>
+      <w:pPr>
+        <w:pStyle w:val="ListParagraph"/>
+      </w:pPr>
+      <w:hyperlink r:id="rId12" w:history="1">
+        <w:r>
+          <w:rPr>
+            <w:rStyle w:val="Hyperlink"/>
+          </w:rPr>
+          <w:t>http://localhost:8080/ticketingSystem/rest/ticketing/findAndHoldSeats?numSeats=2&amp;customerEmail=spatri@gmail.com&amp;minLevel=2&amp;maxLevel=2</w:t>
+        </w:r>
+      </w:hyperlink>
     </w:p>
     <w:p>
       <w:pPr>
@@ -506,7 +530,7 @@
       <w:pPr>
         <w:pStyle w:val="ListParagraph"/>
       </w:pPr>
-      <w:hyperlink r:id="rId11" w:history="1">
+      <w:hyperlink r:id="rId13" w:history="1">
         <w:r>
           <w:rPr>
             <w:rStyle w:val="Hyperlink"/>
@@ -544,7 +568,7 @@
                     <pic:cNvPicPr/>
                   </pic:nvPicPr>
                   <pic:blipFill>
-                    <a:blip r:embed="rId12"/>
+                    <a:blip r:embed="rId14"/>
                     <a:stretch>
                       <a:fillRect/>
                     </a:stretch>
@@ -576,6 +600,7 @@
         <w:rPr>
           <w:b/>
         </w:rPr>
+        <w:lastRenderedPageBreak/>
         <w:t xml:space="preserve">Straight from the </w:t>
       </w:r>
       <w:r>
@@ -610,7 +635,7 @@
                     <pic:cNvPicPr/>
                   </pic:nvPicPr>
                   <pic:blipFill>
-                    <a:blip r:embed="rId13"/>
+                    <a:blip r:embed="rId15"/>
                     <a:stretch>
                       <a:fillRect/>
                     </a:stretch>
@@ -632,7 +657,7 @@
       </w:r>
     </w:p>
     <w:sectPr>
-      <w:headerReference w:type="default" r:id="rId14"/>
+      <w:headerReference w:type="default" r:id="rId16"/>
       <w:pgSz w:w="12240" w:h="15840"/>
       <w:pgMar w:top="1440" w:right="1440" w:bottom="1440" w:left="1440" w:header="720" w:footer="720" w:gutter="0"/>
       <w:cols w:space="720"/>
